--- a/FilesToUpload/Testx.docx
+++ b/FilesToUpload/Testx.docx
@@ -1,6 +1,6 @@
 
 <file path=word/document.xml><?xml version="1.0" encoding="utf-8"?>
-<w:document xmlns:wpc="http://schemas.microsoft.com/office/word/2010/wordprocessingCanvas" xmlns:mc="http://schemas.openxmlformats.org/markup-compatibility/2006" xmlns:o="urn:schemas-microsoft-com:office:office" xmlns:r="http://schemas.openxmlformats.org/officeDocument/2006/relationships" xmlns:m="http://schemas.openxmlformats.org/officeDocument/2006/math" xmlns:v="urn:schemas-microsoft-com:vml" xmlns:wp14="http://schemas.microsoft.com/office/word/2010/wordprocessingDrawing" xmlns:wp="http://schemas.openxmlformats.org/drawingml/2006/wordprocessingDrawing" xmlns:w10="urn:schemas-microsoft-com:office:word" xmlns:w="http://schemas.openxmlformats.org/wordprocessingml/2006/main" xmlns:w14="http://schemas.microsoft.com/office/word/2010/wordml" xmlns:w15="http://schemas.microsoft.com/office/word/2012/wordml" xmlns:wpg="http://schemas.microsoft.com/office/word/2010/wordprocessingGroup" xmlns:wpi="http://schemas.microsoft.com/office/word/2010/wordprocessingInk" xmlns:wne="http://schemas.microsoft.com/office/word/2006/wordml" xmlns:wps="http://schemas.microsoft.com/office/word/2010/wordprocessingShape" mc:Ignorable="w14 w15 wp14">
+<w:document xmlns:wpc="http://schemas.microsoft.com/office/word/2010/wordprocessingCanvas" xmlns:cx="http://schemas.microsoft.com/office/drawing/2014/chartex" xmlns:cx1="http://schemas.microsoft.com/office/drawing/2015/9/8/chartex" xmlns:cx2="http://schemas.microsoft.com/office/drawing/2015/10/21/chartex" xmlns:cx3="http://schemas.microsoft.com/office/drawing/2016/5/9/chartex" xmlns:cx4="http://schemas.microsoft.com/office/drawing/2016/5/10/chartex" xmlns:cx5="http://schemas.microsoft.com/office/drawing/2016/5/11/chartex" xmlns:cx6="http://schemas.microsoft.com/office/drawing/2016/5/12/chartex" xmlns:cx7="http://schemas.microsoft.com/office/drawing/2016/5/13/chartex" xmlns:cx8="http://schemas.microsoft.com/office/drawing/2016/5/14/chartex" xmlns:mc="http://schemas.openxmlformats.org/markup-compatibility/2006" xmlns:aink="http://schemas.microsoft.com/office/drawing/2016/ink" xmlns:am3d="http://schemas.microsoft.com/office/drawing/2017/model3d" xmlns:o="urn:schemas-microsoft-com:office:office" xmlns:oel="http://schemas.microsoft.com/office/2019/extlst" xmlns:r="http://schemas.openxmlformats.org/officeDocument/2006/relationships" xmlns:m="http://schemas.openxmlformats.org/officeDocument/2006/math" xmlns:v="urn:schemas-microsoft-com:vml" xmlns:wp14="http://schemas.microsoft.com/office/word/2010/wordprocessingDrawing" xmlns:wp="http://schemas.openxmlformats.org/drawingml/2006/wordprocessingDrawing" xmlns:w10="urn:schemas-microsoft-com:office:word" xmlns:w="http://schemas.openxmlformats.org/wordprocessingml/2006/main" xmlns:w14="http://schemas.microsoft.com/office/word/2010/wordml" xmlns:w15="http://schemas.microsoft.com/office/word/2012/wordml" xmlns:w16cex="http://schemas.microsoft.com/office/word/2018/wordml/cex" xmlns:w16cid="http://schemas.microsoft.com/office/word/2016/wordml/cid" xmlns:w16="http://schemas.microsoft.com/office/word/2018/wordml" xmlns:w16du="http://schemas.microsoft.com/office/word/2023/wordml/word16du" xmlns:w16sdtdh="http://schemas.microsoft.com/office/word/2020/wordml/sdtdatahash" xmlns:w16sdtfl="http://schemas.microsoft.com/office/word/2024/wordml/sdtformatlock" xmlns:w16se="http://schemas.microsoft.com/office/word/2015/wordml/symex" xmlns:wpg="http://schemas.microsoft.com/office/word/2010/wordprocessingGroup" xmlns:wpi="http://schemas.microsoft.com/office/word/2010/wordprocessingInk" xmlns:wne="http://schemas.microsoft.com/office/word/2006/wordml" xmlns:wps="http://schemas.microsoft.com/office/word/2010/wordprocessingShape" mc:Ignorable="w14 w15 w16se w16cid w16 w16cex w16sdtdh w16sdtfl w16du wp14">
   <w:body>
     <w:p>
       <w:pPr>
@@ -9,29 +9,11 @@
         <w:jc w:val="both"/>
       </w:pPr>
       <w:r>
-        <w:t xml:space="preserve">In the realm of software engineering, creating a robust, scalable, and user-friendly system involves integrating several core principles, methodologies, and technologies. The initial step in any successful software project is designing an effective and maintainable architecture. In this context, the project adopts a modular design approach, ensuring that each component of the system is manageable, scalable, and adaptable to future changes. The system architecture incorporates </w:t>
-      </w:r>
-      <w:proofErr w:type="spellStart"/>
-      <w:r>
-        <w:t>Figma</w:t>
-      </w:r>
-      <w:proofErr w:type="spellEnd"/>
-      <w:r>
-        <w:t xml:space="preserve">, a powerful design tool, to create detailed prototypes that align with user needs and expectations. By using </w:t>
-      </w:r>
-      <w:proofErr w:type="spellStart"/>
-      <w:r>
-        <w:t>Figma</w:t>
-      </w:r>
-      <w:proofErr w:type="spellEnd"/>
-      <w:r>
-        <w:t xml:space="preserve">, the design process becomes more collaborative, allowing developers, designers, and stakeholders to communicate efficiently. Once the design phase is complete, Flask, a lightweight Python web framework, is used to build the system. Flask’s flexibility allows for easy integration of various </w:t>
+        <w:t xml:space="preserve">In the realm of software engineering, creating a robust, scalable, and user-friendly system involves integrating several core principles, methodologies, and technologies. The initial step in any successful software project is designing an effective and maintainable architecture. In this context, the project adopts a modular design approach, ensuring that each component of the system is manageable, scalable, and adaptable to future changes. The system architecture incorporates Figma, a powerful design tool, to create detailed prototypes that align with user needs and expectations. By using Figma, the design process becomes more collaborative, allowing developers, designers, and stakeholders to communicate efficiently. Once the design phase is complete, Flask, a lightweight Python web framework, is used to build the system. Flask’s flexibility allows for easy integration of various </w:t>
       </w:r>
       <w:r>
         <w:t>technologies, including machine_</w:t>
       </w:r>
-      <w:bookmarkStart w:id="0" w:name="_GoBack"/>
-      <w:bookmarkEnd w:id="0"/>
       <w:r>
         <w:t>learning, natural language processing (NLP), and image processing, to offer a comprehensive solution that can handle different user requirements. As the project progresses, this modular architecture ensures that each component is well-defined and isolated, making future updates or modifications straightforward. This architecture not only simplifies development but also guarantees that the system can easily scale as user demands increase.</w:t>
       </w:r>
@@ -144,15 +126,7 @@
         <w:jc w:val="both"/>
       </w:pPr>
       <w:r>
-        <w:t>Security is always a priority in software engineering, especially when dealing with sensitive data or applications that are exposed to external networks. This project employs several security best practices to ensure that the system remains secure and that user data is protected from malicious actors. The application integrates machine learning models designed to detect and classify potential security threats, such as anomalies in network traffic that could indicate a cyberattack. This real-time threat detection helps protect the system from common attacks like Distributed Denial of Service (DDoS) or Man-in-the-Middle (</w:t>
-      </w:r>
-      <w:proofErr w:type="spellStart"/>
-      <w:r>
-        <w:t>MitM</w:t>
-      </w:r>
-      <w:proofErr w:type="spellEnd"/>
-      <w:r>
-        <w:t>) attacks. In addition to machine learning, the system employs industry-standard security protocols such as encryption, secure authentication, and authorization mechanisms. This ensures that data in transit and at rest is protected from unauthorized access. The application also undergoes regular security testing to identify vulnerabilities and implement patches before they can be exploited. These security features not only protect user data but also ensure that the system maintains its integrity and trustworthiness, which is essential for user adoption and confidence. Security is an ongoing process, and the system is designed to evolve alongside emerging threats to stay one step ahead of potential risks.</w:t>
+        <w:t>Security is always a priority in software engineering, especially when dealing with sensitive data or applications that are exposed to external networks. This project employs several security best practices to ensure that the system remains secure and that user data is protected from malicious actors. The application integrates machine learning models designed to detect and classify potential security threats, such as anomalies in network traffic that could indicate a cyberattack. This real-time threat detection helps protect the system from common attacks like Distributed Denial of Service (DDoS) or Man-in-the-Middle (MitM) attacks. In addition to machine learning, the system employs industry-standard security protocols such as encryption, secure authentication, and authorization mechanisms. This ensures that data in transit and at rest is protected from unauthorized access. The application also undergoes regular security testing to identify vulnerabilities and implement patches before they can be exploited. These security features not only protect user data but also ensure that the system maintains its integrity and trustworthiness, which is essential for user adoption and confidence. Security is an ongoing process, and the system is designed to evolve alongside emerging threats to stay one step ahead of potential risks.</w:t>
       </w:r>
     </w:p>
     <w:p>
@@ -212,7 +186,7 @@
 </file>
 
 <file path=word/numbering.xml><?xml version="1.0" encoding="utf-8"?>
-<w:numbering xmlns:wpc="http://schemas.microsoft.com/office/word/2010/wordprocessingCanvas" xmlns:mc="http://schemas.openxmlformats.org/markup-compatibility/2006" xmlns:o="urn:schemas-microsoft-com:office:office" xmlns:r="http://schemas.openxmlformats.org/officeDocument/2006/relationships" xmlns:m="http://schemas.openxmlformats.org/officeDocument/2006/math" xmlns:v="urn:schemas-microsoft-com:vml" xmlns:wp14="http://schemas.microsoft.com/office/word/2010/wordprocessingDrawing" xmlns:wp="http://schemas.openxmlformats.org/drawingml/2006/wordprocessingDrawing" xmlns:w10="urn:schemas-microsoft-com:office:word" xmlns:w="http://schemas.openxmlformats.org/wordprocessingml/2006/main" xmlns:w14="http://schemas.microsoft.com/office/word/2010/wordml" xmlns:w15="http://schemas.microsoft.com/office/word/2012/wordml" xmlns:wpg="http://schemas.microsoft.com/office/word/2010/wordprocessingGroup" xmlns:wpi="http://schemas.microsoft.com/office/word/2010/wordprocessingInk" xmlns:wne="http://schemas.microsoft.com/office/word/2006/wordml" xmlns:wps="http://schemas.microsoft.com/office/word/2010/wordprocessingShape" mc:Ignorable="w14 w15 wp14">
+<w:numbering xmlns:wpc="http://schemas.microsoft.com/office/word/2010/wordprocessingCanvas" xmlns:cx="http://schemas.microsoft.com/office/drawing/2014/chartex" xmlns:cx1="http://schemas.microsoft.com/office/drawing/2015/9/8/chartex" xmlns:cx2="http://schemas.microsoft.com/office/drawing/2015/10/21/chartex" xmlns:cx3="http://schemas.microsoft.com/office/drawing/2016/5/9/chartex" xmlns:cx4="http://schemas.microsoft.com/office/drawing/2016/5/10/chartex" xmlns:cx5="http://schemas.microsoft.com/office/drawing/2016/5/11/chartex" xmlns:cx6="http://schemas.microsoft.com/office/drawing/2016/5/12/chartex" xmlns:cx7="http://schemas.microsoft.com/office/drawing/2016/5/13/chartex" xmlns:cx8="http://schemas.microsoft.com/office/drawing/2016/5/14/chartex" xmlns:mc="http://schemas.openxmlformats.org/markup-compatibility/2006" xmlns:aink="http://schemas.microsoft.com/office/drawing/2016/ink" xmlns:am3d="http://schemas.microsoft.com/office/drawing/2017/model3d" xmlns:o="urn:schemas-microsoft-com:office:office" xmlns:oel="http://schemas.microsoft.com/office/2019/extlst" xmlns:r="http://schemas.openxmlformats.org/officeDocument/2006/relationships" xmlns:m="http://schemas.openxmlformats.org/officeDocument/2006/math" xmlns:v="urn:schemas-microsoft-com:vml" xmlns:wp14="http://schemas.microsoft.com/office/word/2010/wordprocessingDrawing" xmlns:wp="http://schemas.openxmlformats.org/drawingml/2006/wordprocessingDrawing" xmlns:w10="urn:schemas-microsoft-com:office:word" xmlns:w="http://schemas.openxmlformats.org/wordprocessingml/2006/main" xmlns:w14="http://schemas.microsoft.com/office/word/2010/wordml" xmlns:w15="http://schemas.microsoft.com/office/word/2012/wordml" xmlns:w16cex="http://schemas.microsoft.com/office/word/2018/wordml/cex" xmlns:w16cid="http://schemas.microsoft.com/office/word/2016/wordml/cid" xmlns:w16="http://schemas.microsoft.com/office/word/2018/wordml" xmlns:w16du="http://schemas.microsoft.com/office/word/2023/wordml/word16du" xmlns:w16sdtdh="http://schemas.microsoft.com/office/word/2020/wordml/sdtdatahash" xmlns:w16sdtfl="http://schemas.microsoft.com/office/word/2024/wordml/sdtformatlock" xmlns:w16se="http://schemas.microsoft.com/office/word/2015/wordml/symex" xmlns:wpg="http://schemas.microsoft.com/office/word/2010/wordprocessingGroup" xmlns:wpi="http://schemas.microsoft.com/office/word/2010/wordprocessingInk" xmlns:wne="http://schemas.microsoft.com/office/word/2006/wordml" xmlns:wps="http://schemas.microsoft.com/office/word/2010/wordprocessingShape" mc:Ignorable="w14 w15 w16se w16cid w16 w16cex w16sdtdh w16sdtfl w16du wp14">
   <w:abstractNum w:abstractNumId="0" w15:restartNumberingAfterBreak="0">
     <w:nsid w:val="6FCF33EA"/>
     <w:multiLevelType w:val="multilevel"/>
@@ -490,14 +464,14 @@
       </w:rPr>
     </w:lvl>
   </w:abstractNum>
-  <w:num w:numId="1">
+  <w:num w:numId="1" w16cid:durableId="1246844957">
     <w:abstractNumId w:val="0"/>
   </w:num>
 </w:numbering>
 </file>
 
 <file path=word/styles.xml><?xml version="1.0" encoding="utf-8"?>
-<w:styles xmlns:mc="http://schemas.openxmlformats.org/markup-compatibility/2006" xmlns:r="http://schemas.openxmlformats.org/officeDocument/2006/relationships" xmlns:w="http://schemas.openxmlformats.org/wordprocessingml/2006/main" xmlns:w14="http://schemas.microsoft.com/office/word/2010/wordml" xmlns:w15="http://schemas.microsoft.com/office/word/2012/wordml" mc:Ignorable="w14 w15">
+<w:styles xmlns:mc="http://schemas.openxmlformats.org/markup-compatibility/2006" xmlns:r="http://schemas.openxmlformats.org/officeDocument/2006/relationships" xmlns:w="http://schemas.openxmlformats.org/wordprocessingml/2006/main" xmlns:w14="http://schemas.microsoft.com/office/word/2010/wordml" xmlns:w15="http://schemas.microsoft.com/office/word/2012/wordml" xmlns:w16cex="http://schemas.microsoft.com/office/word/2018/wordml/cex" xmlns:w16cid="http://schemas.microsoft.com/office/word/2016/wordml/cid" xmlns:w16="http://schemas.microsoft.com/office/word/2018/wordml" xmlns:w16du="http://schemas.microsoft.com/office/word/2023/wordml/word16du" xmlns:w16sdtdh="http://schemas.microsoft.com/office/word/2020/wordml/sdtdatahash" xmlns:w16sdtfl="http://schemas.microsoft.com/office/word/2024/wordml/sdtformatlock" xmlns:w16se="http://schemas.microsoft.com/office/word/2015/wordml/symex" mc:Ignorable="w14 w15 w16se w16cid w16 w16cex w16sdtdh w16sdtfl w16du">
   <w:docDefaults>
     <w:rPrDefault>
       <w:rPr>
@@ -513,7 +487,7 @@
       </w:pPr>
     </w:pPrDefault>
   </w:docDefaults>
-  <w:latentStyles w:defLockedState="0" w:defUIPriority="99" w:defSemiHidden="0" w:defUnhideWhenUsed="0" w:defQFormat="0" w:count="371">
+  <w:latentStyles w:defLockedState="0" w:defUIPriority="99" w:defSemiHidden="0" w:defUnhideWhenUsed="0" w:defQFormat="0" w:count="376">
     <w:lsdException w:name="Normal" w:uiPriority="0" w:qFormat="1"/>
     <w:lsdException w:name="heading 1" w:uiPriority="9" w:qFormat="1"/>
     <w:lsdException w:name="heading 2" w:semiHidden="1" w:uiPriority="9" w:unhideWhenUsed="1" w:qFormat="1"/>
@@ -885,6 +859,11 @@
     <w:lsdException w:name="List Table 5 Dark Accent 6" w:uiPriority="50"/>
     <w:lsdException w:name="List Table 6 Colorful Accent 6" w:uiPriority="51"/>
     <w:lsdException w:name="List Table 7 Colorful Accent 6" w:uiPriority="52"/>
+    <w:lsdException w:name="Mention" w:semiHidden="1" w:unhideWhenUsed="1"/>
+    <w:lsdException w:name="Smart Hyperlink" w:semiHidden="1" w:unhideWhenUsed="1"/>
+    <w:lsdException w:name="Hashtag" w:semiHidden="1" w:unhideWhenUsed="1"/>
+    <w:lsdException w:name="Unresolved Mention" w:semiHidden="1" w:unhideWhenUsed="1"/>
+    <w:lsdException w:name="Smart Link" w:semiHidden="1" w:unhideWhenUsed="1"/>
   </w:latentStyles>
   <w:style w:type="paragraph" w:default="1" w:styleId="Normal">
     <w:name w:val="Normal"/>
